--- a/BAK-App User Manual.docx
+++ b/BAK-App User Manual.docx
@@ -746,7 +746,25 @@
           <w:sz w:val="28"/>
           <w:szCs w:val="28"/>
         </w:rPr>
-        <w:t>JDK/JRE 1.7 Version</w:t>
+        <w:t>JDK/JRE 1.</w:t>
+      </w:r>
+      <w:r>
+        <w:rPr>
+          <w:rFonts w:ascii="Times New Roman" w:hAnsi="Times New Roman" w:cs="Times New Roman"/>
+          <w:sz w:val="28"/>
+          <w:szCs w:val="28"/>
+        </w:rPr>
+        <w:t>8</w:t>
+      </w:r>
+      <w:bookmarkStart w:id="0" w:name="_GoBack"/>
+      <w:bookmarkEnd w:id="0"/>
+      <w:r>
+        <w:rPr>
+          <w:rFonts w:ascii="Times New Roman" w:hAnsi="Times New Roman" w:cs="Times New Roman"/>
+          <w:sz w:val="28"/>
+          <w:szCs w:val="28"/>
+        </w:rPr>
+        <w:t xml:space="preserve"> Version</w:t>
       </w:r>
     </w:p>
     <w:p>
@@ -1533,8 +1551,6 @@
         </w:rPr>
         <w:t>This is how the inventory panel look like</w:t>
       </w:r>
-      <w:bookmarkStart w:id="0" w:name="_GoBack"/>
-      <w:bookmarkEnd w:id="0"/>
     </w:p>
     <w:p>
       <w:pPr>
